--- a/models/PNRR/Dich_conf_tit_ric.docx
+++ b/models/PNRR/Dich_conf_tit_ric.docx
@@ -122,7 +122,6 @@
     </w:p>
     <w:p>
       <w:pPr>
-        <w:jc w:val="both"/>
         <w:rPr>
           <w:rFonts w:ascii="Calibri" w:hAnsi="Calibri"/>
           <w:iCs/>
@@ -185,7 +184,6 @@
     </w:p>
     <w:p>
       <w:pPr>
-        <w:jc w:val="both"/>
         <w:rPr>
           <w:rFonts w:ascii="Garamond" w:hAnsi="Garamond"/>
           <w:sz w:val="24"/>
@@ -194,7 +192,6 @@
     </w:p>
     <w:p>
       <w:pPr>
-        <w:jc w:val="both"/>
         <w:rPr>
           <w:rFonts w:ascii="Calibri" w:hAnsi="Calibri"/>
           <w:iCs/>
@@ -210,7 +207,6 @@
     </w:p>
     <w:p>
       <w:pPr>
-        <w:jc w:val="both"/>
         <w:rPr>
           <w:rFonts w:ascii="Calibri" w:hAnsi="Calibri"/>
           <w:iCs/>
@@ -222,7 +218,6 @@
         <w:pStyle w:val="Paragrafoelenco"/>
         <w:spacing w:after="160" w:line="259" w:lineRule="auto"/>
         <w:ind w:left="284" w:hanging="284"/>
-        <w:jc w:val="both"/>
         <w:rPr>
           <w:rFonts w:ascii="Calibri" w:hAnsi="Calibri"/>
           <w:iCs/>
@@ -263,6 +258,13 @@
           <w:rFonts w:ascii="Calibri" w:hAnsi="Calibri"/>
           <w:iCs/>
         </w:rPr>
+        <w:fldChar w:fldCharType="separate"/>
+      </w:r>
+      <w:r>
+        <w:rPr>
+          <w:rFonts w:ascii="Calibri" w:hAnsi="Calibri"/>
+          <w:iCs/>
+        </w:rPr>
         <w:fldChar w:fldCharType="end"/>
       </w:r>
       <w:r>
@@ -331,7 +333,6 @@
       <w:pPr>
         <w:spacing w:after="160" w:line="259" w:lineRule="auto"/>
         <w:ind w:left="284" w:hanging="284"/>
-        <w:jc w:val="both"/>
         <w:rPr>
           <w:rFonts w:ascii="Calibri" w:hAnsi="Calibri"/>
           <w:iCs/>
@@ -372,6 +373,13 @@
           <w:rFonts w:ascii="Calibri" w:hAnsi="Calibri"/>
           <w:iCs/>
         </w:rPr>
+        <w:fldChar w:fldCharType="separate"/>
+      </w:r>
+      <w:r>
+        <w:rPr>
+          <w:rFonts w:ascii="Calibri" w:hAnsi="Calibri"/>
+          <w:iCs/>
+        </w:rPr>
         <w:fldChar w:fldCharType="end"/>
       </w:r>
       <w:r>
@@ -408,7 +416,6 @@
         <w:pStyle w:val="Paragrafoelenco"/>
         <w:spacing w:after="160" w:line="259" w:lineRule="auto"/>
         <w:ind w:left="284" w:hanging="284"/>
-        <w:jc w:val="both"/>
         <w:rPr>
           <w:rFonts w:ascii="Calibri" w:hAnsi="Calibri"/>
           <w:iCs/>
@@ -449,6 +456,13 @@
           <w:rFonts w:ascii="Calibri" w:hAnsi="Calibri"/>
           <w:iCs/>
         </w:rPr>
+        <w:fldChar w:fldCharType="separate"/>
+      </w:r>
+      <w:r>
+        <w:rPr>
+          <w:rFonts w:ascii="Calibri" w:hAnsi="Calibri"/>
+          <w:iCs/>
+        </w:rPr>
         <w:fldChar w:fldCharType="end"/>
       </w:r>
       <w:r>
@@ -563,7 +577,6 @@
         </w:numPr>
         <w:suppressAutoHyphens/>
         <w:ind w:left="851" w:hanging="567"/>
-        <w:jc w:val="both"/>
         <w:rPr>
           <w:rFonts w:ascii="Calibri" w:hAnsi="Calibri"/>
         </w:rPr>
@@ -609,7 +622,6 @@
       <w:pPr>
         <w:pStyle w:val="Paragrafoelenco"/>
         <w:ind w:left="567"/>
-        <w:jc w:val="both"/>
         <w:rPr>
           <w:rFonts w:ascii="Calibri" w:hAnsi="Calibri"/>
           <w:iCs/>
@@ -621,7 +633,6 @@
         <w:tabs>
           <w:tab w:val="left" w:pos="993"/>
         </w:tabs>
-        <w:jc w:val="both"/>
         <w:rPr>
           <w:rFonts w:ascii="Calibri" w:hAnsi="Calibri"/>
           <w:iCs/>
@@ -757,7 +768,6 @@
     </w:p>
     <w:p>
       <w:pPr>
-        <w:jc w:val="both"/>
         <w:rPr>
           <w:iCs/>
         </w:rPr>
@@ -773,7 +783,6 @@
     </w:p>
     <w:p>
       <w:pPr>
-        <w:jc w:val="both"/>
         <w:rPr>
           <w:iCs/>
         </w:rPr>
@@ -798,7 +807,6 @@
     </w:p>
     <w:p>
       <w:pPr>
-        <w:jc w:val="both"/>
         <w:rPr>
           <w:b/>
         </w:rPr>
@@ -832,7 +840,6 @@
     </w:p>
     <w:p>
       <w:pPr>
-        <w:jc w:val="both"/>
         <w:rPr>
           <w:rFonts w:cstheme="minorHAnsi"/>
         </w:rPr>
@@ -1288,7 +1295,6 @@
         </w:numPr>
         <w:suppressAutoHyphens/>
         <w:ind w:left="851" w:hanging="567"/>
-        <w:jc w:val="both"/>
       </w:pPr>
       <w:r>
         <w:rPr>
@@ -1301,7 +1307,6 @@
       <w:pPr>
         <w:pStyle w:val="Paragrafoelenco"/>
         <w:ind w:left="567"/>
-        <w:jc w:val="both"/>
         <w:rPr>
           <w:iCs/>
         </w:rPr>
@@ -1312,7 +1317,6 @@
         <w:tabs>
           <w:tab w:val="left" w:pos="993"/>
         </w:tabs>
-        <w:jc w:val="both"/>
         <w:rPr>
           <w:iCs/>
         </w:rPr>
@@ -2218,7 +2222,6 @@
   </w:p>
   <w:p>
     <w:pPr>
-      <w:jc w:val="both"/>
       <w:rPr>
         <w:rFonts w:cstheme="minorHAnsi"/>
       </w:rPr>
@@ -2226,7 +2229,6 @@
   </w:p>
   <w:p>
     <w:pPr>
-      <w:jc w:val="both"/>
       <w:rPr>
         <w:rFonts w:cstheme="minorHAnsi"/>
       </w:rPr>
@@ -2234,7 +2236,6 @@
   </w:p>
   <w:p>
     <w:pPr>
-      <w:jc w:val="both"/>
       <w:rPr>
         <w:rFonts w:cstheme="minorHAnsi"/>
       </w:rPr>
@@ -2242,7 +2243,6 @@
   </w:p>
   <w:p>
     <w:pPr>
-      <w:jc w:val="both"/>
       <w:rPr>
         <w:rFonts w:cstheme="minorHAnsi"/>
       </w:rPr>
@@ -2250,7 +2250,6 @@
   </w:p>
   <w:p>
     <w:pPr>
-      <w:jc w:val="both"/>
       <w:rPr>
         <w:rFonts w:cstheme="minorHAnsi"/>
       </w:rPr>
@@ -2258,7 +2257,6 @@
   </w:p>
   <w:p>
     <w:pPr>
-      <w:jc w:val="both"/>
       <w:rPr>
         <w:rFonts w:cstheme="minorHAnsi"/>
       </w:rPr>
@@ -5891,7 +5889,10 @@
   <w:style w:type="paragraph" w:default="1" w:styleId="Normale">
     <w:name w:val="Normal"/>
     <w:qFormat/>
-    <w:rsid w:val="006467AD"/>
+    <w:rsid w:val="002000F9"/>
+    <w:pPr>
+      <w:jc w:val="both"/>
+    </w:pPr>
     <w:rPr>
       <w:rFonts w:ascii="Source Sans Pro" w:eastAsia="Times New Roman" w:hAnsi="Source Sans Pro" w:cs="Times New Roman"/>
       <w:sz w:val="20"/>
@@ -5911,7 +5912,6 @@
         <w:numId w:val="13"/>
       </w:numPr>
       <w:ind w:left="360"/>
-      <w:jc w:val="both"/>
       <w:outlineLvl w:val="0"/>
     </w:pPr>
     <w:rPr>
@@ -6092,7 +6092,6 @@
       <w:autoSpaceDE w:val="0"/>
       <w:autoSpaceDN w:val="0"/>
       <w:adjustRightInd w:val="0"/>
-      <w:jc w:val="both"/>
       <w:textAlignment w:val="baseline"/>
     </w:pPr>
     <w:rPr>
@@ -6186,7 +6185,6 @@
     <w:rsid w:val="00BF588D"/>
     <w:pPr>
       <w:suppressAutoHyphens/>
-      <w:jc w:val="both"/>
     </w:pPr>
     <w:rPr>
       <w:rFonts w:ascii="Arial" w:eastAsia="MS PGothic" w:hAnsi="Arial"/>
@@ -6429,7 +6427,6 @@
         <w:tab w:val="right" w:pos="9026"/>
       </w:tabs>
       <w:suppressOverlap/>
-      <w:jc w:val="both"/>
     </w:pPr>
     <w:rPr>
       <w:rFonts w:cs="Calibri"/>
@@ -6513,7 +6510,6 @@
     <w:pPr>
       <w:spacing w:after="120"/>
       <w:ind w:left="5103"/>
-      <w:jc w:val="both"/>
     </w:pPr>
     <w:rPr>
       <w:rFonts w:eastAsia="Gothic A1" w:cs="Calibri"/>
@@ -6541,7 +6537,6 @@
     <w:pPr>
       <w:spacing w:after="120"/>
       <w:ind w:left="4962"/>
-      <w:jc w:val="both"/>
     </w:pPr>
     <w:rPr>
       <w:rFonts w:eastAsia="Gothic A1"/>
@@ -6889,19 +6884,6 @@
 </file>
 
 <file path=customXml/item1.xml><?xml version="1.0" encoding="utf-8"?>
-<b:Sources xmlns:b="http://schemas.openxmlformats.org/officeDocument/2006/bibliography" xmlns="http://schemas.openxmlformats.org/officeDocument/2006/bibliography" SelectedStyle="\APASixthEditionOfficeOnline.xsl" StyleName="APA" Version="6"/>
-</file>
-
-<file path=customXml/item2.xml><?xml version="1.0" encoding="utf-8"?>
-<?mso-contentType ?>
-<FormTemplates xmlns="http://schemas.microsoft.com/sharepoint/v3/contenttype/forms">
-  <Display>DocumentLibraryForm</Display>
-  <Edit>DocumentLibraryForm</Edit>
-  <New>DocumentLibraryForm</New>
-</FormTemplates>
-</file>
-
-<file path=customXml/item3.xml><?xml version="1.0" encoding="utf-8"?>
 <ct:contentTypeSchema xmlns:ct="http://schemas.microsoft.com/office/2006/metadata/contentType" xmlns:ma="http://schemas.microsoft.com/office/2006/metadata/properties/metaAttributes" ct:_="" ma:_="" ma:contentTypeName="Documento" ma:contentTypeID="0x01010051834B6C37FF2845B0A4C56940BECE9B" ma:contentTypeVersion="5" ma:contentTypeDescription="Creare un nuovo documento." ma:contentTypeScope="" ma:versionID="effab9cc1f57b3177c50b32270be8a4a">
   <xsd:schema xmlns:xsd="http://www.w3.org/2001/XMLSchema" xmlns:xs="http://www.w3.org/2001/XMLSchema" xmlns:p="http://schemas.microsoft.com/office/2006/metadata/properties" xmlns:ns2="40e358bb-7da9-47a1-a3fe-3789a503302b" xmlns:ns3="eaa38b9f-64d0-4f79-9204-e3d55ae369ec" targetNamespace="http://schemas.microsoft.com/office/2006/metadata/properties" ma:root="true" ma:fieldsID="3b589c657c020184d2a8d81b920a41cf" ns2:_="" ns3:_="">
     <xsd:import namespace="40e358bb-7da9-47a1-a3fe-3789a503302b"/>
@@ -7072,6 +7054,19 @@
 </ct:contentTypeSchema>
 </file>
 
+<file path=customXml/item2.xml><?xml version="1.0" encoding="utf-8"?>
+<?mso-contentType ?>
+<FormTemplates xmlns="http://schemas.microsoft.com/sharepoint/v3/contenttype/forms">
+  <Display>DocumentLibraryForm</Display>
+  <Edit>DocumentLibraryForm</Edit>
+  <New>DocumentLibraryForm</New>
+</FormTemplates>
+</file>
+
+<file path=customXml/item3.xml><?xml version="1.0" encoding="utf-8"?>
+<b:Sources xmlns:b="http://schemas.openxmlformats.org/officeDocument/2006/bibliography" xmlns="http://schemas.openxmlformats.org/officeDocument/2006/bibliography" SelectedStyle="\APASixthEditionOfficeOnline.xsl" StyleName="APA" Version="6"/>
+</file>
+
 <file path=customXml/item4.xml><?xml version="1.0" encoding="utf-8"?>
 <p:properties xmlns:p="http://schemas.microsoft.com/office/2006/metadata/properties" xmlns:xsi="http://www.w3.org/2001/XMLSchema-instance" xmlns:pc="http://schemas.microsoft.com/office/infopath/2007/PartnerControls">
   <documentManagement/>
@@ -7079,22 +7074,6 @@
 </file>
 
 <file path=customXml/itemProps1.xml><?xml version="1.0" encoding="utf-8"?>
-<ds:datastoreItem xmlns:ds="http://schemas.openxmlformats.org/officeDocument/2006/customXml" ds:itemID="{682624CC-0428-4C2E-9587-431A3FCA7AB2}">
-  <ds:schemaRefs>
-    <ds:schemaRef ds:uri="http://schemas.openxmlformats.org/officeDocument/2006/bibliography"/>
-  </ds:schemaRefs>
-</ds:datastoreItem>
-</file>
-
-<file path=customXml/itemProps2.xml><?xml version="1.0" encoding="utf-8"?>
-<ds:datastoreItem xmlns:ds="http://schemas.openxmlformats.org/officeDocument/2006/customXml" ds:itemID="{54FB76EF-96BB-4AD6-B133-E904729D3ABC}">
-  <ds:schemaRefs>
-    <ds:schemaRef ds:uri="http://schemas.microsoft.com/sharepoint/v3/contenttype/forms"/>
-  </ds:schemaRefs>
-</ds:datastoreItem>
-</file>
-
-<file path=customXml/itemProps3.xml><?xml version="1.0" encoding="utf-8"?>
 <ds:datastoreItem xmlns:ds="http://schemas.openxmlformats.org/officeDocument/2006/customXml" ds:itemID="{515AAC3D-FF62-4699-97BC-B9254953B640}">
   <ds:schemaRefs>
     <ds:schemaRef ds:uri="http://schemas.microsoft.com/office/2006/metadata/contentType"/>
@@ -7113,6 +7092,22 @@
 </ds:datastoreItem>
 </file>
 
+<file path=customXml/itemProps2.xml><?xml version="1.0" encoding="utf-8"?>
+<ds:datastoreItem xmlns:ds="http://schemas.openxmlformats.org/officeDocument/2006/customXml" ds:itemID="{54FB76EF-96BB-4AD6-B133-E904729D3ABC}">
+  <ds:schemaRefs>
+    <ds:schemaRef ds:uri="http://schemas.microsoft.com/sharepoint/v3/contenttype/forms"/>
+  </ds:schemaRefs>
+</ds:datastoreItem>
+</file>
+
+<file path=customXml/itemProps3.xml><?xml version="1.0" encoding="utf-8"?>
+<ds:datastoreItem xmlns:ds="http://schemas.openxmlformats.org/officeDocument/2006/customXml" ds:itemID="{682624CC-0428-4C2E-9587-431A3FCA7AB2}">
+  <ds:schemaRefs>
+    <ds:schemaRef ds:uri="http://schemas.openxmlformats.org/officeDocument/2006/bibliography"/>
+  </ds:schemaRefs>
+</ds:datastoreItem>
+</file>
+
 <file path=customXml/itemProps4.xml><?xml version="1.0" encoding="utf-8"?>
 <ds:datastoreItem xmlns:ds="http://schemas.openxmlformats.org/officeDocument/2006/customXml" ds:itemID="{A805E57F-5E18-47DA-A720-180778A9F404}">
   <ds:schemaRefs>
